--- a/documents/Language.docx
+++ b/documents/Language.docx
@@ -82,13 +82,7 @@
         <w:rPr>
           <w:rFonts w:ascii="Verdana" w:hAnsi="Verdana"/>
         </w:rPr>
-        <w:t xml:space="preserve"> you can put a </w:t>
-      </w:r>
-      <w:r>
-        <w:rPr>
-          <w:rFonts w:ascii="Verdana" w:hAnsi="Verdana"/>
-        </w:rPr>
-        <w:t xml:space="preserve">procedure in code and it will work. However, it is not </w:t>
+        <w:t xml:space="preserve"> you can put a procedure in code and it will work. However, it is not </w:t>
       </w:r>
       <w:proofErr w:type="gramStart"/>
       <w:r>
@@ -165,13 +159,7 @@
         <w:rPr>
           <w:rFonts w:ascii="Verdana" w:hAnsi="Verdana"/>
         </w:rPr>
-        <w:t>A term is either an addre</w:t>
-      </w:r>
-      <w:r>
-        <w:rPr>
-          <w:rFonts w:ascii="Verdana" w:hAnsi="Verdana"/>
-        </w:rPr>
-        <w:t xml:space="preserve">ss, or a constant. Terms </w:t>
+        <w:t xml:space="preserve">A term is either an address, or a constant. Terms </w:t>
       </w:r>
       <w:proofErr w:type="gramStart"/>
       <w:r>
@@ -401,13 +389,7 @@
         <w:rPr>
           <w:rFonts w:ascii="Verdana" w:hAnsi="Verdana"/>
         </w:rPr>
-        <w:t>Address o</w:t>
-      </w:r>
-      <w:r>
-        <w:rPr>
-          <w:rFonts w:ascii="Verdana" w:hAnsi="Verdana"/>
-        </w:rPr>
-        <w:t xml:space="preserve">f block of memory </w:t>
+        <w:t xml:space="preserve">Address of block of memory </w:t>
       </w:r>
       <w:r>
         <w:rPr>
@@ -496,13 +478,7 @@
         <w:rPr>
           <w:rFonts w:ascii="Verdana" w:hAnsi="Verdana"/>
         </w:rPr>
-        <w:t>When an identifier is found</w:t>
-      </w:r>
-      <w:r>
-        <w:rPr>
-          <w:rFonts w:ascii="Verdana" w:hAnsi="Verdana"/>
-        </w:rPr>
-        <w:t xml:space="preserve"> (e.g. it was not preceded by an operator) it can </w:t>
+        <w:t xml:space="preserve">When an identifier is found (e.g. it was not preceded by an operator) it can </w:t>
       </w:r>
       <w:proofErr w:type="gramStart"/>
       <w:r>
@@ -544,13 +520,7 @@
         <w:rPr>
           <w:rFonts w:ascii="Verdana" w:hAnsi="Verdana"/>
         </w:rPr>
-        <w:t xml:space="preserve"> should not be used (it will be</w:t>
-      </w:r>
-      <w:r>
-        <w:rPr>
-          <w:rFonts w:ascii="Verdana" w:hAnsi="Verdana"/>
-        </w:rPr>
-        <w:t xml:space="preserve"> used for a cheap OOP design later)</w:t>
+        <w:t xml:space="preserve"> should not be used (it will be used for a cheap OOP design later)</w:t>
       </w:r>
     </w:p>
     <w:p>
@@ -646,129 +616,129 @@
         <w:rPr>
           <w:rFonts w:ascii="Verdana" w:hAnsi="Verdana"/>
         </w:rPr>
+        <w:t xml:space="preserve"> ? which are achieved using a mixture of code and optimisations (e.g. </w:t>
+      </w:r>
+      <w:proofErr w:type="spellStart"/>
+      <w:r>
+        <w:rPr>
+          <w:rFonts w:ascii="Verdana" w:hAnsi="Verdana"/>
+        </w:rPr>
+        <w:t>inc</w:t>
+      </w:r>
+      <w:proofErr w:type="spellEnd"/>
+      <w:r>
+        <w:rPr>
+          <w:rFonts w:ascii="Verdana" w:hAnsi="Verdana"/>
+        </w:rPr>
         <w:t xml:space="preserve"> </w:t>
       </w:r>
-      <w:r>
-        <w:rPr>
-          <w:rFonts w:ascii="Verdana" w:hAnsi="Verdana"/>
-        </w:rPr>
-        <w:t xml:space="preserve">? which are achieved using a mixture of code and optimisations (e.g. </w:t>
-      </w:r>
       <w:proofErr w:type="spellStart"/>
       <w:r>
         <w:rPr>
           <w:rFonts w:ascii="Verdana" w:hAnsi="Verdana"/>
         </w:rPr>
-        <w:t>inc</w:t>
+        <w:t>dec</w:t>
       </w:r>
       <w:proofErr w:type="spellEnd"/>
       <w:r>
         <w:rPr>
           <w:rFonts w:ascii="Verdana" w:hAnsi="Verdana"/>
         </w:rPr>
-        <w:t xml:space="preserve"> </w:t>
-      </w:r>
+        <w:t xml:space="preserve"> and shifts). There is an assignment binary operator </w:t>
+      </w:r>
+      <w:proofErr w:type="gramStart"/>
+      <w:r>
+        <w:rPr>
+          <w:rFonts w:ascii="Verdana" w:hAnsi="Verdana"/>
+        </w:rPr>
+        <w:t>-  the</w:t>
+      </w:r>
+      <w:proofErr w:type="gramEnd"/>
+      <w:r>
+        <w:rPr>
+          <w:rFonts w:ascii="Verdana" w:hAnsi="Verdana"/>
+        </w:rPr>
+        <w:t xml:space="preserve"> : operator</w:t>
+      </w:r>
+    </w:p>
+    <w:p>
+      <w:pPr>
+        <w:pStyle w:val="Standard"/>
+        <w:rPr>
+          <w:rFonts w:ascii="Verdana" w:hAnsi="Verdana"/>
+        </w:rPr>
+      </w:pPr>
+    </w:p>
+    <w:p>
+      <w:pPr>
+        <w:pStyle w:val="Standard"/>
+        <w:rPr>
+          <w:rFonts w:ascii="Verdana" w:hAnsi="Verdana"/>
+        </w:rPr>
+      </w:pPr>
+      <w:r>
+        <w:rPr>
+          <w:rFonts w:ascii="Verdana" w:hAnsi="Verdana"/>
+        </w:rPr>
+        <w:t>e.g. to add a and b and store at C you would use:</w:t>
+      </w:r>
+    </w:p>
+    <w:p>
+      <w:pPr>
+        <w:pStyle w:val="Standard"/>
+        <w:rPr>
+          <w:rFonts w:ascii="Verdana" w:hAnsi="Verdana"/>
+        </w:rPr>
+      </w:pPr>
+    </w:p>
+    <w:p>
+      <w:pPr>
+        <w:pStyle w:val="Standard"/>
+        <w:rPr>
+          <w:rFonts w:ascii="Verdana" w:hAnsi="Verdana"/>
+        </w:rPr>
+      </w:pPr>
       <w:proofErr w:type="spellStart"/>
       <w:r>
         <w:rPr>
           <w:rFonts w:ascii="Verdana" w:hAnsi="Verdana"/>
         </w:rPr>
-        <w:t>dec</w:t>
+        <w:t>a+b</w:t>
       </w:r>
       <w:proofErr w:type="spellEnd"/>
       <w:r>
         <w:rPr>
           <w:rFonts w:ascii="Verdana" w:hAnsi="Verdana"/>
         </w:rPr>
-        <w:t xml:space="preserve"> and shifts). There is an assignment binary operator </w:t>
-      </w:r>
-      <w:proofErr w:type="gramStart"/>
-      <w:r>
-        <w:rPr>
-          <w:rFonts w:ascii="Verdana" w:hAnsi="Verdana"/>
-        </w:rPr>
-        <w:t>-  the</w:t>
-      </w:r>
-      <w:proofErr w:type="gramEnd"/>
-      <w:r>
-        <w:rPr>
-          <w:rFonts w:ascii="Verdana" w:hAnsi="Verdana"/>
-        </w:rPr>
-        <w:t xml:space="preserve"> : operator</w:t>
-      </w:r>
-    </w:p>
-    <w:p>
-      <w:pPr>
-        <w:pStyle w:val="Standard"/>
-        <w:rPr>
-          <w:rFonts w:ascii="Verdana" w:hAnsi="Verdana"/>
-        </w:rPr>
-      </w:pPr>
-    </w:p>
-    <w:p>
-      <w:pPr>
-        <w:pStyle w:val="Standard"/>
-        <w:rPr>
-          <w:rFonts w:ascii="Verdana" w:hAnsi="Verdana"/>
-        </w:rPr>
-      </w:pPr>
-      <w:r>
-        <w:rPr>
-          <w:rFonts w:ascii="Verdana" w:hAnsi="Verdana"/>
-        </w:rPr>
-        <w:t>e.g. to add a and b and store at C you would use:</w:t>
-      </w:r>
-    </w:p>
-    <w:p>
-      <w:pPr>
-        <w:pStyle w:val="Standard"/>
-        <w:rPr>
-          <w:rFonts w:ascii="Verdana" w:hAnsi="Verdana"/>
-        </w:rPr>
-      </w:pPr>
-    </w:p>
-    <w:p>
-      <w:pPr>
-        <w:pStyle w:val="Standard"/>
-        <w:rPr>
-          <w:rFonts w:ascii="Verdana" w:hAnsi="Verdana"/>
-        </w:rPr>
-      </w:pPr>
-      <w:proofErr w:type="spellStart"/>
-      <w:r>
-        <w:rPr>
-          <w:rFonts w:ascii="Verdana" w:hAnsi="Verdana"/>
-        </w:rPr>
-        <w:t>a+b:c</w:t>
-      </w:r>
-      <w:proofErr w:type="spellEnd"/>
-    </w:p>
-    <w:p>
-      <w:pPr>
-        <w:pStyle w:val="Standard"/>
-        <w:rPr>
-          <w:rFonts w:ascii="Verdana" w:hAnsi="Verdana"/>
-        </w:rPr>
-      </w:pPr>
-    </w:p>
-    <w:p>
-      <w:pPr>
-        <w:pStyle w:val="Standard"/>
-        <w:rPr>
-          <w:rFonts w:ascii="Verdana" w:hAnsi="Verdana"/>
-        </w:rPr>
-      </w:pPr>
-      <w:r>
-        <w:rPr>
-          <w:rFonts w:ascii="Verdana" w:hAnsi="Verdana"/>
-        </w:rPr>
-        <w:t>this operator is unusual in that in can be follo</w:t>
-      </w:r>
-      <w:r>
-        <w:rPr>
-          <w:rFonts w:ascii="Verdana" w:hAnsi="Verdana"/>
-        </w:rPr>
-        <w:t>wed by either identifier, (</w:t>
+        <w:t>&gt;</w:t>
+      </w:r>
+      <w:r>
+        <w:rPr>
+          <w:rFonts w:ascii="Verdana" w:hAnsi="Verdana"/>
+        </w:rPr>
+        <w:t>c</w:t>
+      </w:r>
+    </w:p>
+    <w:p>
+      <w:pPr>
+        <w:pStyle w:val="Standard"/>
+        <w:rPr>
+          <w:rFonts w:ascii="Verdana" w:hAnsi="Verdana"/>
+        </w:rPr>
+      </w:pPr>
+    </w:p>
+    <w:p>
+      <w:pPr>
+        <w:pStyle w:val="Standard"/>
+        <w:rPr>
+          <w:rFonts w:ascii="Verdana" w:hAnsi="Verdana"/>
+        </w:rPr>
+      </w:pPr>
+      <w:r>
+        <w:rPr>
+          <w:rFonts w:ascii="Verdana" w:hAnsi="Verdana"/>
+        </w:rPr>
+        <w:t>this operator is unusual in that in can be followed by either identifier, (</w:t>
       </w:r>
       <w:proofErr w:type="spellStart"/>
       <w:proofErr w:type="gramStart"/>
@@ -858,13 +828,7 @@
         <w:rPr>
           <w:rFonts w:ascii="Verdana" w:hAnsi="Verdana"/>
         </w:rPr>
-        <w:t>So i</w:t>
-      </w:r>
-      <w:r>
-        <w:rPr>
-          <w:rFonts w:ascii="Verdana" w:hAnsi="Verdana"/>
-        </w:rPr>
-        <w:t xml:space="preserve">t permits </w:t>
+        <w:t xml:space="preserve">So it permits </w:t>
       </w:r>
       <w:proofErr w:type="spellStart"/>
       <w:r>
@@ -878,7 +842,13 @@
         <w:rPr>
           <w:rFonts w:ascii="Verdana" w:hAnsi="Verdana"/>
         </w:rPr>
-        <w:t>:(c!</w:t>
+        <w:t>&gt;</w:t>
+      </w:r>
+      <w:r>
+        <w:rPr>
+          <w:rFonts w:ascii="Verdana" w:hAnsi="Verdana"/>
+        </w:rPr>
+        <w:t>(c!</w:t>
       </w:r>
       <w:proofErr w:type="gramStart"/>
       <w:r>
@@ -906,30 +876,30 @@
         <w:rPr>
           <w:rFonts w:ascii="Verdana" w:hAnsi="Verdana"/>
         </w:rPr>
-        <w:t>:(c?4)</w:t>
-      </w:r>
-    </w:p>
-    <w:p>
-      <w:pPr>
-        <w:pStyle w:val="Standard"/>
-        <w:rPr>
-          <w:rFonts w:ascii="Verdana" w:hAnsi="Verdana"/>
-        </w:rPr>
-      </w:pPr>
-    </w:p>
-    <w:p>
-      <w:pPr>
-        <w:pStyle w:val="Standard"/>
-        <w:rPr>
-          <w:rFonts w:ascii="Verdana" w:hAnsi="Verdana"/>
-        </w:rPr>
-      </w:pPr>
-      <w:r>
-        <w:rPr>
-          <w:rFonts w:ascii="Verdana" w:hAnsi="Verdana"/>
-        </w:rPr>
-        <w:t xml:space="preserve">a+b:c?4 does something different (assigns </w:t>
-      </w:r>
+        <w:t>&gt;</w:t>
+      </w:r>
+      <w:r>
+        <w:rPr>
+          <w:rFonts w:ascii="Verdana" w:hAnsi="Verdana"/>
+        </w:rPr>
+        <w:t>(c?4)</w:t>
+      </w:r>
+    </w:p>
+    <w:p>
+      <w:pPr>
+        <w:pStyle w:val="Standard"/>
+        <w:rPr>
+          <w:rFonts w:ascii="Verdana" w:hAnsi="Verdana"/>
+        </w:rPr>
+      </w:pPr>
+    </w:p>
+    <w:p>
+      <w:pPr>
+        <w:pStyle w:val="Standard"/>
+        <w:rPr>
+          <w:rFonts w:ascii="Verdana" w:hAnsi="Verdana"/>
+        </w:rPr>
+      </w:pPr>
       <w:proofErr w:type="spellStart"/>
       <w:r>
         <w:rPr>
@@ -942,6 +912,26 @@
         <w:rPr>
           <w:rFonts w:ascii="Verdana" w:hAnsi="Verdana"/>
         </w:rPr>
+        <w:t>&gt;</w:t>
+      </w:r>
+      <w:r>
+        <w:rPr>
+          <w:rFonts w:ascii="Verdana" w:hAnsi="Verdana"/>
+        </w:rPr>
+        <w:t xml:space="preserve">c?4 does something different (assigns </w:t>
+      </w:r>
+      <w:proofErr w:type="spellStart"/>
+      <w:r>
+        <w:rPr>
+          <w:rFonts w:ascii="Verdana" w:hAnsi="Verdana"/>
+        </w:rPr>
+        <w:t>a+b</w:t>
+      </w:r>
+      <w:proofErr w:type="spellEnd"/>
+      <w:r>
+        <w:rPr>
+          <w:rFonts w:ascii="Verdana" w:hAnsi="Verdana"/>
+        </w:rPr>
         <w:t xml:space="preserve"> to c, then adds 4 to it and does a byte read)</w:t>
       </w:r>
     </w:p>
@@ -1012,13 +1002,7 @@
         <w:rPr>
           <w:rFonts w:ascii="Verdana" w:hAnsi="Verdana"/>
         </w:rPr>
-        <w:t xml:space="preserve">Procedure calls consist of an </w:t>
-      </w:r>
-      <w:r>
-        <w:rPr>
-          <w:rFonts w:ascii="Verdana" w:hAnsi="Verdana"/>
-        </w:rPr>
-        <w:t xml:space="preserve">identifier, and bracketed parameters. </w:t>
+        <w:t xml:space="preserve">Procedure calls consist of an identifier, and bracketed parameters. </w:t>
       </w:r>
       <w:r>
         <w:rPr>
@@ -1044,13 +1028,7 @@
         <w:rPr>
           <w:rFonts w:ascii="Verdana" w:hAnsi="Verdana"/>
         </w:rPr>
-        <w:t xml:space="preserve"> parameters</w:t>
-      </w:r>
-      <w:r>
-        <w:rPr>
-          <w:rFonts w:ascii="Verdana" w:hAnsi="Verdana"/>
-        </w:rPr>
-        <w:t>, that are local variables.</w:t>
+        <w:t xml:space="preserve"> parameters, that are local variables.</w:t>
       </w:r>
     </w:p>
     <w:p>
@@ -1172,13 +1150,7 @@
         <w:rPr>
           <w:rFonts w:ascii="Verdana" w:hAnsi="Verdana"/>
         </w:rPr>
-        <w:t>Th</w:t>
-      </w:r>
-      <w:r>
-        <w:rPr>
-          <w:rFonts w:ascii="Verdana" w:hAnsi="Verdana"/>
-        </w:rPr>
-        <w:t>e last calculated value is ‘returned’ and can be processed using operators etc.</w:t>
+        <w:t>The last calculated value is ‘returned’ and can be processed using operators etc.</w:t>
       </w:r>
     </w:p>
     <w:p>
@@ -1214,13 +1186,7 @@
         <w:rPr>
           <w:rFonts w:ascii="Verdana" w:hAnsi="Verdana"/>
         </w:rPr>
-        <w:t xml:space="preserve"> you comment them :) They</w:t>
-      </w:r>
-      <w:r>
-        <w:rPr>
-          <w:rFonts w:ascii="Verdana" w:hAnsi="Verdana"/>
-        </w:rPr>
-        <w:t xml:space="preserve"> can be declared at any time, but cannot be forward referenced. Local identifiers always have priority. At the end of the module any identifier beginning with an underscore is dumped.</w:t>
+        <w:t xml:space="preserve"> you comment them :) They can be declared at any time, but cannot be forward referenced. Local identifiers always have priority. At the end of the module any identifier beginning with an underscore is dumped.</w:t>
       </w:r>
     </w:p>
     <w:p>
@@ -1256,13 +1222,7 @@
         <w:rPr>
           <w:rFonts w:ascii="Verdana" w:hAnsi="Verdana"/>
         </w:rPr>
-        <w:t xml:space="preserve"> and the ; can be used for clarit</w:t>
-      </w:r>
-      <w:r>
-        <w:rPr>
-          <w:rFonts w:ascii="Verdana" w:hAnsi="Verdana"/>
-        </w:rPr>
-        <w:t>y if you wish. It has no actual effect and is not required syntactically.</w:t>
+        <w:t xml:space="preserve"> and the ; can be used for clarity if you wish. It has no actual effect and is not required syntactically.</w:t>
       </w:r>
     </w:p>
     <w:p>
@@ -1386,23 +1346,21 @@
         <w:rPr>
           <w:rFonts w:ascii="Verdana" w:hAnsi="Verdana"/>
         </w:rPr>
-        <w:t>a+b+</w:t>
-      </w:r>
-      <w:proofErr w:type="gramStart"/>
-      <w:r>
-        <w:rPr>
-          <w:rFonts w:ascii="Verdana" w:hAnsi="Verdana"/>
-        </w:rPr>
-        <w:t>c</w:t>
+        <w:t>a+b+c</w:t>
       </w:r>
       <w:proofErr w:type="spellEnd"/>
       <w:r>
         <w:rPr>
           <w:rFonts w:ascii="Verdana" w:hAnsi="Verdana"/>
         </w:rPr>
-        <w:t xml:space="preserve"> :</w:t>
-      </w:r>
-      <w:proofErr w:type="gramEnd"/>
+        <w:t xml:space="preserve"> </w:t>
+      </w:r>
+      <w:r>
+        <w:rPr>
+          <w:rFonts w:ascii="Verdana" w:hAnsi="Verdana"/>
+        </w:rPr>
+        <w:t>&gt;</w:t>
+      </w:r>
       <w:r>
         <w:rPr>
           <w:rFonts w:ascii="Verdana" w:hAnsi="Verdana"/>
@@ -1480,13 +1438,7 @@
         <w:rPr>
           <w:rFonts w:ascii="Verdana" w:hAnsi="Verdana"/>
         </w:rPr>
-        <w:t>(3,4,5) : x for example. When the application is</w:t>
-      </w:r>
-      <w:r>
-        <w:rPr>
-          <w:rFonts w:ascii="Verdana" w:hAnsi="Verdana"/>
-        </w:rPr>
-        <w:t xml:space="preserve"> run, all functions called &lt;something</w:t>
+        <w:t>(3,4,5) : x for example. When the application is run, all functions called &lt;something</w:t>
       </w:r>
       <w:proofErr w:type="gramStart"/>
       <w:r>
@@ -1630,35 +1582,41 @@
         <w:rPr>
           <w:rFonts w:ascii="Verdana" w:hAnsi="Verdana"/>
         </w:rPr>
-        <w:t>+1:count }</w:t>
-      </w:r>
-    </w:p>
-    <w:p>
-      <w:pPr>
-        <w:pStyle w:val="Standard"/>
-        <w:rPr>
-          <w:rFonts w:ascii="Verdana" w:hAnsi="Verdana"/>
-        </w:rPr>
-      </w:pPr>
-    </w:p>
-    <w:p>
-      <w:pPr>
-        <w:pStyle w:val="Standard"/>
-        <w:rPr>
-          <w:rFonts w:ascii="Verdana" w:hAnsi="Verdana"/>
-        </w:rPr>
-      </w:pPr>
-      <w:r>
-        <w:rPr>
-          <w:rFonts w:ascii="Verdana" w:hAnsi="Verdana"/>
-        </w:rPr>
-        <w:t>while</w:t>
-      </w:r>
-      <w:r>
-        <w:rPr>
-          <w:rFonts w:ascii="Verdana" w:hAnsi="Verdana"/>
-        </w:rPr>
-        <w:t xml:space="preserve"> (&lt;expr&gt;) </w:t>
+        <w:t>+1</w:t>
+      </w:r>
+      <w:r>
+        <w:rPr>
+          <w:rFonts w:ascii="Verdana" w:hAnsi="Verdana"/>
+        </w:rPr>
+        <w:t>&gt;</w:t>
+      </w:r>
+      <w:r>
+        <w:rPr>
+          <w:rFonts w:ascii="Verdana" w:hAnsi="Verdana"/>
+        </w:rPr>
+        <w:t>count }</w:t>
+      </w:r>
+    </w:p>
+    <w:p>
+      <w:pPr>
+        <w:pStyle w:val="Standard"/>
+        <w:rPr>
+          <w:rFonts w:ascii="Verdana" w:hAnsi="Verdana"/>
+        </w:rPr>
+      </w:pPr>
+    </w:p>
+    <w:p>
+      <w:pPr>
+        <w:pStyle w:val="Standard"/>
+        <w:rPr>
+          <w:rFonts w:ascii="Verdana" w:hAnsi="Verdana"/>
+        </w:rPr>
+      </w:pPr>
+      <w:r>
+        <w:rPr>
+          <w:rFonts w:ascii="Verdana" w:hAnsi="Verdana"/>
+        </w:rPr>
+        <w:t xml:space="preserve">while (&lt;expr&gt;) </w:t>
       </w:r>
       <w:r>
         <w:rPr>
@@ -1684,13 +1642,7 @@
         <w:rPr>
           <w:rFonts w:ascii="Verdana" w:hAnsi="Verdana"/>
         </w:rPr>
-        <w:t>&lt;state</w:t>
-      </w:r>
-      <w:r>
-        <w:rPr>
-          <w:rFonts w:ascii="Verdana" w:hAnsi="Verdana"/>
-        </w:rPr>
-        <w:t>ment&gt;</w:t>
+        <w:t>&lt;statement&gt;</w:t>
       </w:r>
     </w:p>
     <w:p>
@@ -1714,7 +1666,6 @@
         <w:t>while= (</w:t>
       </w:r>
       <w:proofErr w:type="spellStart"/>
-      <w:proofErr w:type="gramStart"/>
       <w:r>
         <w:rPr>
           <w:rFonts w:ascii="Verdana" w:hAnsi="Verdana"/>
@@ -1726,14 +1677,7 @@
         <w:rPr>
           <w:rFonts w:ascii="Verdana" w:hAnsi="Verdana"/>
         </w:rPr>
-        <w:t>(</w:t>
-      </w:r>
-      <w:proofErr w:type="gramEnd"/>
-      <w:r>
-        <w:rPr>
-          <w:rFonts w:ascii="Verdana" w:hAnsi="Verdana"/>
-        </w:rPr>
-        <w:t xml:space="preserve">)) { </w:t>
+        <w:t xml:space="preserve">()) { </w:t>
       </w:r>
       <w:proofErr w:type="spellStart"/>
       <w:r>
@@ -1747,268 +1691,13 @@
         <w:rPr>
           <w:rFonts w:ascii="Verdana" w:hAnsi="Verdana"/>
         </w:rPr>
-        <w:t>(count) count+1:count }</w:t>
-      </w:r>
-    </w:p>
-    <w:p>
-      <w:pPr>
-        <w:pStyle w:val="Standard"/>
-        <w:rPr>
-          <w:rFonts w:ascii="Verdana" w:hAnsi="Verdana"/>
-        </w:rPr>
-      </w:pPr>
-    </w:p>
-    <w:p>
-      <w:pPr>
-        <w:pStyle w:val="Standard"/>
-        <w:rPr>
-          <w:rFonts w:ascii="Verdana" w:hAnsi="Verdana"/>
-        </w:rPr>
-      </w:pPr>
-      <w:r>
-        <w:rPr>
-          <w:rFonts w:ascii="Verdana" w:hAnsi="Verdana"/>
-        </w:rPr>
-        <w:t>for (&lt;expr&gt;) &lt;statement&gt;</w:t>
-      </w:r>
-    </w:p>
-    <w:p>
-      <w:pPr>
-        <w:pStyle w:val="Standard"/>
-        <w:rPr>
-          <w:rFonts w:ascii="Verdana" w:hAnsi="Verdana"/>
-        </w:rPr>
-      </w:pPr>
-      <w:r>
-        <w:rPr>
-          <w:rFonts w:ascii="Verdana" w:hAnsi="Verdana"/>
-        </w:rPr>
-        <w:tab/>
-      </w:r>
-      <w:r>
-        <w:rPr>
-          <w:rFonts w:ascii="Verdana" w:hAnsi="Verdana"/>
-        </w:rPr>
-        <w:tab/>
-        <w:t xml:space="preserve">for (100) </w:t>
-      </w:r>
-      <w:proofErr w:type="gramStart"/>
-      <w:r>
-        <w:rPr>
-          <w:rFonts w:ascii="Verdana" w:hAnsi="Verdana"/>
-        </w:rPr>
-        <w:t xml:space="preserve">{ </w:t>
-      </w:r>
-      <w:proofErr w:type="spellStart"/>
-      <w:r>
-        <w:rPr>
-          <w:rFonts w:ascii="Verdana" w:hAnsi="Verdana"/>
-        </w:rPr>
-        <w:t>flash</w:t>
-      </w:r>
-      <w:proofErr w:type="gramEnd"/>
-      <w:r>
-        <w:rPr>
-          <w:rFonts w:ascii="Verdana" w:hAnsi="Verdana"/>
-        </w:rPr>
-        <w:t>.stars</w:t>
-      </w:r>
-      <w:proofErr w:type="spellEnd"/>
-      <w:r>
-        <w:rPr>
-          <w:rFonts w:ascii="Verdana" w:hAnsi="Verdana"/>
-        </w:rPr>
-        <w:t>() }</w:t>
-      </w:r>
-    </w:p>
-    <w:p>
-      <w:pPr>
-        <w:pStyle w:val="Standard"/>
-        <w:rPr>
-          <w:rFonts w:ascii="Verdana" w:hAnsi="Verdana"/>
-        </w:rPr>
-      </w:pPr>
-    </w:p>
-    <w:p>
-      <w:pPr>
-        <w:pStyle w:val="Standard"/>
-        <w:rPr>
-          <w:rFonts w:ascii="Verdana" w:hAnsi="Verdana"/>
-        </w:rPr>
-      </w:pPr>
-      <w:r>
-        <w:rPr>
-          <w:rFonts w:ascii="Verdana" w:hAnsi="Verdana"/>
-        </w:rPr>
-        <w:t>(</w:t>
-      </w:r>
-      <w:proofErr w:type="spellStart"/>
-      <w:r>
-        <w:rPr>
-          <w:rFonts w:ascii="Verdana" w:hAnsi="Verdana"/>
-        </w:rPr>
-        <w:t>downcounts</w:t>
-      </w:r>
-      <w:proofErr w:type="spellEnd"/>
-      <w:r>
-        <w:rPr>
-          <w:rFonts w:ascii="Verdana" w:hAnsi="Verdana"/>
-        </w:rPr>
-        <w:t xml:space="preserve"> expr from (n-1)-0, stored in index if defined)</w:t>
-      </w:r>
-    </w:p>
-    <w:p>
-      <w:pPr>
-        <w:pStyle w:val="Standard"/>
-        <w:rPr>
-          <w:rFonts w:ascii="Verdana" w:hAnsi="Verdana"/>
-        </w:rPr>
-      </w:pPr>
-    </w:p>
-    <w:p>
-      <w:pPr>
-        <w:pStyle w:val="Standard"/>
-        <w:rPr>
-          <w:rFonts w:ascii="Verdana" w:hAnsi="Verdana"/>
-        </w:rPr>
-      </w:pPr>
-      <w:r>
-        <w:rPr>
-          <w:rFonts w:ascii="Verdana" w:hAnsi="Verdana"/>
-        </w:rPr>
-        <w:t>&lt;</w:t>
-      </w:r>
-      <w:proofErr w:type="spellStart"/>
-      <w:r>
-        <w:rPr>
-          <w:rFonts w:ascii="Verdana" w:hAnsi="Verdana"/>
-        </w:rPr>
-        <w:t>cond</w:t>
-      </w:r>
-      <w:proofErr w:type="spellEnd"/>
-      <w:r>
-        <w:rPr>
-          <w:rFonts w:ascii="Verdana" w:hAnsi="Verdana"/>
-        </w:rPr>
-        <w:t>&gt; conditions are currently &lt;0, =0, or #0 (the default if omitted)</w:t>
-      </w:r>
-    </w:p>
-    <w:p>
-      <w:pPr>
-        <w:pStyle w:val="Standard"/>
-        <w:rPr>
-          <w:rFonts w:ascii="Verdana" w:hAnsi="Verdana"/>
-        </w:rPr>
-      </w:pPr>
-    </w:p>
-    <w:p>
-      <w:pPr>
-        <w:pStyle w:val="Standard"/>
-        <w:rPr>
-          <w:rFonts w:ascii="Verdana" w:hAnsi="Verdana"/>
-        </w:rPr>
-      </w:pPr>
-      <w:r>
-        <w:rPr>
-          <w:rFonts w:ascii="Verdana" w:hAnsi="Verdana"/>
-        </w:rPr>
-        <w:t xml:space="preserve">Note an </w:t>
-      </w:r>
-      <w:r>
-        <w:rPr>
-          <w:rFonts w:ascii="Verdana" w:hAnsi="Verdana"/>
-        </w:rPr>
-        <w:t xml:space="preserve">instruction is deemed to be a single language element. </w:t>
-      </w:r>
-      <w:proofErr w:type="gramStart"/>
-      <w:r>
-        <w:rPr>
-          <w:rFonts w:ascii="Verdana" w:hAnsi="Verdana"/>
-        </w:rPr>
-        <w:t>So</w:t>
-      </w:r>
-      <w:proofErr w:type="gramEnd"/>
-      <w:r>
-        <w:rPr>
-          <w:rFonts w:ascii="Verdana" w:hAnsi="Verdana"/>
-        </w:rPr>
-        <w:t xml:space="preserve"> if you want to write the equivalent of “if (a &lt; 4) b = b + 1” you might think of writing.</w:t>
-      </w:r>
-    </w:p>
-    <w:p>
-      <w:pPr>
-        <w:pStyle w:val="Standard"/>
-        <w:rPr>
-          <w:rFonts w:ascii="Verdana" w:hAnsi="Verdana"/>
-        </w:rPr>
-      </w:pPr>
-    </w:p>
-    <w:p>
-      <w:pPr>
-        <w:pStyle w:val="Standard"/>
-        <w:rPr>
-          <w:rFonts w:ascii="Verdana" w:hAnsi="Verdana"/>
-        </w:rPr>
-      </w:pPr>
-      <w:r>
-        <w:rPr>
-          <w:rFonts w:ascii="Verdana" w:hAnsi="Verdana"/>
-        </w:rPr>
-        <w:t>If</w:t>
-      </w:r>
-      <w:r>
-        <w:rPr>
-          <w:rFonts w:ascii="Verdana" w:hAnsi="Verdana"/>
-        </w:rPr>
-        <w:t xml:space="preserve"> (a-4) </w:t>
-      </w:r>
-      <w:r>
-        <w:rPr>
-          <w:rFonts w:ascii="Verdana" w:hAnsi="Verdana"/>
-        </w:rPr>
-        <w:t xml:space="preserve">&lt;0 </w:t>
-      </w:r>
-      <w:r>
-        <w:rPr>
-          <w:rFonts w:ascii="Verdana" w:hAnsi="Verdana"/>
-        </w:rPr>
-        <w:t>b+</w:t>
-      </w:r>
-      <w:proofErr w:type="gramStart"/>
-      <w:r>
-        <w:rPr>
-          <w:rFonts w:ascii="Verdana" w:hAnsi="Verdana"/>
-        </w:rPr>
-        <w:t>1:b</w:t>
-      </w:r>
-      <w:proofErr w:type="gramEnd"/>
-    </w:p>
-    <w:p>
-      <w:pPr>
-        <w:pStyle w:val="Standard"/>
-        <w:rPr>
-          <w:rFonts w:ascii="Verdana" w:hAnsi="Verdana"/>
-        </w:rPr>
-      </w:pPr>
-    </w:p>
-    <w:p>
-      <w:pPr>
-        <w:pStyle w:val="Standard"/>
-        <w:rPr>
-          <w:rFonts w:ascii="Verdana" w:hAnsi="Verdana"/>
-        </w:rPr>
-      </w:pPr>
-      <w:r>
-        <w:rPr>
-          <w:rFonts w:ascii="Verdana" w:hAnsi="Verdana"/>
-        </w:rPr>
-        <w:t xml:space="preserve">this is wrong. What </w:t>
-      </w:r>
-      <w:r>
-        <w:rPr>
-          <w:rFonts w:ascii="Verdana" w:hAnsi="Verdana"/>
-        </w:rPr>
-        <w:t xml:space="preserve">is executed </w:t>
+        <w:t>(count) count+1</w:t>
+      </w:r>
+      <w:r>
+        <w:rPr>
+          <w:rFonts w:ascii="Verdana" w:hAnsi="Verdana"/>
+        </w:rPr>
+        <w:t>&gt;</w:t>
       </w:r>
       <w:bookmarkStart w:id="0" w:name="_GoBack"/>
       <w:bookmarkEnd w:id="0"/>
@@ -2016,41 +1705,284 @@
         <w:rPr>
           <w:rFonts w:ascii="Verdana" w:hAnsi="Verdana"/>
         </w:rPr>
-        <w:t>is this, because the single instruction</w:t>
-      </w:r>
-      <w:r>
-        <w:rPr>
-          <w:rFonts w:ascii="Verdana" w:hAnsi="Verdana"/>
-        </w:rPr>
-        <w:t xml:space="preserve"> is the first b.</w:t>
-      </w:r>
-    </w:p>
-    <w:p>
-      <w:pPr>
-        <w:pStyle w:val="Standard"/>
-        <w:rPr>
-          <w:rFonts w:ascii="Verdana" w:hAnsi="Verdana"/>
-        </w:rPr>
-      </w:pPr>
-    </w:p>
-    <w:p>
-      <w:pPr>
-        <w:pStyle w:val="Standard"/>
-        <w:rPr>
-          <w:rFonts w:ascii="Verdana" w:hAnsi="Verdana"/>
-        </w:rPr>
-      </w:pPr>
-      <w:r>
-        <w:rPr>
-          <w:rFonts w:ascii="Verdana" w:hAnsi="Verdana"/>
-        </w:rPr>
-        <w:t>If</w:t>
-      </w:r>
-      <w:r>
-        <w:rPr>
-          <w:rFonts w:ascii="Verdana" w:hAnsi="Verdana"/>
-        </w:rPr>
-        <w:t xml:space="preserve"> (a-4)</w:t>
+        <w:t>count }</w:t>
+      </w:r>
+    </w:p>
+    <w:p>
+      <w:pPr>
+        <w:pStyle w:val="Standard"/>
+        <w:rPr>
+          <w:rFonts w:ascii="Verdana" w:hAnsi="Verdana"/>
+        </w:rPr>
+      </w:pPr>
+    </w:p>
+    <w:p>
+      <w:pPr>
+        <w:pStyle w:val="Standard"/>
+        <w:rPr>
+          <w:rFonts w:ascii="Verdana" w:hAnsi="Verdana"/>
+        </w:rPr>
+      </w:pPr>
+      <w:r>
+        <w:rPr>
+          <w:rFonts w:ascii="Verdana" w:hAnsi="Verdana"/>
+        </w:rPr>
+        <w:t>for (&lt;expr&gt;) &lt;statement&gt;</w:t>
+      </w:r>
+    </w:p>
+    <w:p>
+      <w:pPr>
+        <w:pStyle w:val="Standard"/>
+        <w:rPr>
+          <w:rFonts w:ascii="Verdana" w:hAnsi="Verdana"/>
+        </w:rPr>
+      </w:pPr>
+      <w:r>
+        <w:rPr>
+          <w:rFonts w:ascii="Verdana" w:hAnsi="Verdana"/>
+        </w:rPr>
+        <w:tab/>
+      </w:r>
+      <w:r>
+        <w:rPr>
+          <w:rFonts w:ascii="Verdana" w:hAnsi="Verdana"/>
+        </w:rPr>
+        <w:tab/>
+        <w:t xml:space="preserve">for (100) </w:t>
+      </w:r>
+      <w:proofErr w:type="gramStart"/>
+      <w:r>
+        <w:rPr>
+          <w:rFonts w:ascii="Verdana" w:hAnsi="Verdana"/>
+        </w:rPr>
+        <w:t xml:space="preserve">{ </w:t>
+      </w:r>
+      <w:proofErr w:type="spellStart"/>
+      <w:r>
+        <w:rPr>
+          <w:rFonts w:ascii="Verdana" w:hAnsi="Verdana"/>
+        </w:rPr>
+        <w:t>flash</w:t>
+      </w:r>
+      <w:proofErr w:type="gramEnd"/>
+      <w:r>
+        <w:rPr>
+          <w:rFonts w:ascii="Verdana" w:hAnsi="Verdana"/>
+        </w:rPr>
+        <w:t>.stars</w:t>
+      </w:r>
+      <w:proofErr w:type="spellEnd"/>
+      <w:r>
+        <w:rPr>
+          <w:rFonts w:ascii="Verdana" w:hAnsi="Verdana"/>
+        </w:rPr>
+        <w:t>() }</w:t>
+      </w:r>
+    </w:p>
+    <w:p>
+      <w:pPr>
+        <w:pStyle w:val="Standard"/>
+        <w:rPr>
+          <w:rFonts w:ascii="Verdana" w:hAnsi="Verdana"/>
+        </w:rPr>
+      </w:pPr>
+    </w:p>
+    <w:p>
+      <w:pPr>
+        <w:pStyle w:val="Standard"/>
+        <w:rPr>
+          <w:rFonts w:ascii="Verdana" w:hAnsi="Verdana"/>
+        </w:rPr>
+      </w:pPr>
+      <w:r>
+        <w:rPr>
+          <w:rFonts w:ascii="Verdana" w:hAnsi="Verdana"/>
+        </w:rPr>
+        <w:t>(</w:t>
+      </w:r>
+      <w:proofErr w:type="spellStart"/>
+      <w:r>
+        <w:rPr>
+          <w:rFonts w:ascii="Verdana" w:hAnsi="Verdana"/>
+        </w:rPr>
+        <w:t>downcounts</w:t>
+      </w:r>
+      <w:proofErr w:type="spellEnd"/>
+      <w:r>
+        <w:rPr>
+          <w:rFonts w:ascii="Verdana" w:hAnsi="Verdana"/>
+        </w:rPr>
+        <w:t xml:space="preserve"> expr from (n-1)-0, stored in index if defined)</w:t>
+      </w:r>
+    </w:p>
+    <w:p>
+      <w:pPr>
+        <w:pStyle w:val="Standard"/>
+        <w:rPr>
+          <w:rFonts w:ascii="Verdana" w:hAnsi="Verdana"/>
+        </w:rPr>
+      </w:pPr>
+    </w:p>
+    <w:p>
+      <w:pPr>
+        <w:pStyle w:val="Standard"/>
+        <w:rPr>
+          <w:rFonts w:ascii="Verdana" w:hAnsi="Verdana"/>
+        </w:rPr>
+      </w:pPr>
+      <w:r>
+        <w:rPr>
+          <w:rFonts w:ascii="Verdana" w:hAnsi="Verdana"/>
+        </w:rPr>
+        <w:t>&lt;</w:t>
+      </w:r>
+      <w:proofErr w:type="spellStart"/>
+      <w:r>
+        <w:rPr>
+          <w:rFonts w:ascii="Verdana" w:hAnsi="Verdana"/>
+        </w:rPr>
+        <w:t>cond</w:t>
+      </w:r>
+      <w:proofErr w:type="spellEnd"/>
+      <w:r>
+        <w:rPr>
+          <w:rFonts w:ascii="Verdana" w:hAnsi="Verdana"/>
+        </w:rPr>
+        <w:t>&gt; conditions are currently &lt;0, =0, or #0 (the default if omitted)</w:t>
+      </w:r>
+    </w:p>
+    <w:p>
+      <w:pPr>
+        <w:pStyle w:val="Standard"/>
+        <w:rPr>
+          <w:rFonts w:ascii="Verdana" w:hAnsi="Verdana"/>
+        </w:rPr>
+      </w:pPr>
+    </w:p>
+    <w:p>
+      <w:pPr>
+        <w:pStyle w:val="Standard"/>
+        <w:rPr>
+          <w:rFonts w:ascii="Verdana" w:hAnsi="Verdana"/>
+        </w:rPr>
+      </w:pPr>
+      <w:r>
+        <w:rPr>
+          <w:rFonts w:ascii="Verdana" w:hAnsi="Verdana"/>
+        </w:rPr>
+        <w:t xml:space="preserve">Note an instruction is deemed to be a single language element. </w:t>
+      </w:r>
+      <w:proofErr w:type="gramStart"/>
+      <w:r>
+        <w:rPr>
+          <w:rFonts w:ascii="Verdana" w:hAnsi="Verdana"/>
+        </w:rPr>
+        <w:t>So</w:t>
+      </w:r>
+      <w:proofErr w:type="gramEnd"/>
+      <w:r>
+        <w:rPr>
+          <w:rFonts w:ascii="Verdana" w:hAnsi="Verdana"/>
+        </w:rPr>
+        <w:t xml:space="preserve"> if you want to write the equivalent of “if (a &lt; 4) b = b + 1” you might think of writing.</w:t>
+      </w:r>
+    </w:p>
+    <w:p>
+      <w:pPr>
+        <w:pStyle w:val="Standard"/>
+        <w:rPr>
+          <w:rFonts w:ascii="Verdana" w:hAnsi="Verdana"/>
+        </w:rPr>
+      </w:pPr>
+    </w:p>
+    <w:p>
+      <w:pPr>
+        <w:pStyle w:val="Standard"/>
+        <w:rPr>
+          <w:rFonts w:ascii="Verdana" w:hAnsi="Verdana"/>
+        </w:rPr>
+      </w:pPr>
+      <w:r>
+        <w:rPr>
+          <w:rFonts w:ascii="Verdana" w:hAnsi="Verdana"/>
+        </w:rPr>
+        <w:t xml:space="preserve">If (a-4) </w:t>
+      </w:r>
+      <w:r>
+        <w:rPr>
+          <w:rFonts w:ascii="Verdana" w:hAnsi="Verdana"/>
+        </w:rPr>
+        <w:t xml:space="preserve">&lt;0 </w:t>
+      </w:r>
+      <w:r>
+        <w:rPr>
+          <w:rFonts w:ascii="Verdana" w:hAnsi="Verdana"/>
+        </w:rPr>
+        <w:t>b+</w:t>
+      </w:r>
+      <w:proofErr w:type="gramStart"/>
+      <w:r>
+        <w:rPr>
+          <w:rFonts w:ascii="Verdana" w:hAnsi="Verdana"/>
+        </w:rPr>
+        <w:t>1:b</w:t>
+      </w:r>
+      <w:proofErr w:type="gramEnd"/>
+    </w:p>
+    <w:p>
+      <w:pPr>
+        <w:pStyle w:val="Standard"/>
+        <w:rPr>
+          <w:rFonts w:ascii="Verdana" w:hAnsi="Verdana"/>
+        </w:rPr>
+      </w:pPr>
+    </w:p>
+    <w:p>
+      <w:pPr>
+        <w:pStyle w:val="Standard"/>
+        <w:rPr>
+          <w:rFonts w:ascii="Verdana" w:hAnsi="Verdana"/>
+        </w:rPr>
+      </w:pPr>
+      <w:r>
+        <w:rPr>
+          <w:rFonts w:ascii="Verdana" w:hAnsi="Verdana"/>
+        </w:rPr>
+        <w:t xml:space="preserve">this is wrong. What </w:t>
+      </w:r>
+      <w:r>
+        <w:rPr>
+          <w:rFonts w:ascii="Verdana" w:hAnsi="Verdana"/>
+        </w:rPr>
+        <w:t xml:space="preserve">is executed </w:t>
+      </w:r>
+      <w:r>
+        <w:rPr>
+          <w:rFonts w:ascii="Verdana" w:hAnsi="Verdana"/>
+        </w:rPr>
+        <w:t>is this, because the single instruction is the first b.</w:t>
+      </w:r>
+    </w:p>
+    <w:p>
+      <w:pPr>
+        <w:pStyle w:val="Standard"/>
+        <w:rPr>
+          <w:rFonts w:ascii="Verdana" w:hAnsi="Verdana"/>
+        </w:rPr>
+      </w:pPr>
+    </w:p>
+    <w:p>
+      <w:pPr>
+        <w:pStyle w:val="Standard"/>
+        <w:rPr>
+          <w:rFonts w:ascii="Verdana" w:hAnsi="Verdana"/>
+        </w:rPr>
+      </w:pPr>
+      <w:r>
+        <w:rPr>
+          <w:rFonts w:ascii="Verdana" w:hAnsi="Verdana"/>
+        </w:rPr>
+        <w:t>If (a-4)</w:t>
       </w:r>
       <w:r>
         <w:rPr>
@@ -2136,13 +2068,7 @@
         <w:rPr>
           <w:rFonts w:ascii="Verdana" w:hAnsi="Verdana"/>
         </w:rPr>
-        <w:t>if</w:t>
-      </w:r>
-      <w:r>
-        <w:rPr>
-          <w:rFonts w:ascii="Verdana" w:hAnsi="Verdana"/>
-        </w:rPr>
-        <w:t xml:space="preserve"> (a-4)</w:t>
+        <w:t>if (a-4)</w:t>
       </w:r>
       <w:r>
         <w:rPr>

--- a/documents/Language.docx
+++ b/documents/Language.docx
@@ -641,367 +641,392 @@
         </w:rPr>
         <w:t xml:space="preserve">for example. </w:t>
       </w:r>
+      <w:r>
+        <w:rPr>
+          <w:rFonts w:ascii="Verdana" w:hAnsi="Verdana"/>
+        </w:rPr>
+        <w:t xml:space="preserve"> For clarity this operator be written as -&gt; ; but it doesn’t have to be.</w:t>
+      </w:r>
+    </w:p>
+    <w:p>
+      <w:pPr>
+        <w:pStyle w:val="Standarduser"/>
+        <w:rPr>
+          <w:rFonts w:ascii="Verdana" w:hAnsi="Verdana"/>
+        </w:rPr>
+      </w:pPr>
+    </w:p>
+    <w:p>
+      <w:pPr>
+        <w:pStyle w:val="Standarduser"/>
+        <w:rPr>
+          <w:rFonts w:ascii="Verdana" w:hAnsi="Verdana"/>
+          <w:u w:val="single"/>
+        </w:rPr>
+      </w:pPr>
+      <w:r>
+        <w:rPr>
+          <w:rFonts w:ascii="Verdana" w:hAnsi="Verdana"/>
+          <w:u w:val="single"/>
+        </w:rPr>
+        <w:t>P</w:t>
+      </w:r>
+      <w:r>
+        <w:rPr>
+          <w:rFonts w:ascii="Verdana" w:hAnsi="Verdana"/>
+          <w:u w:val="single"/>
+        </w:rPr>
+        <w:t>rocedure calls</w:t>
+      </w:r>
+    </w:p>
+    <w:p>
+      <w:pPr>
+        <w:pStyle w:val="Standarduser"/>
+        <w:rPr>
+          <w:rFonts w:ascii="Verdana" w:hAnsi="Verdana"/>
+          <w:u w:val="single"/>
+        </w:rPr>
+      </w:pPr>
+    </w:p>
+    <w:p>
+      <w:pPr>
+        <w:pStyle w:val="Standarduser"/>
+        <w:rPr>
+          <w:rFonts w:ascii="Verdana" w:hAnsi="Verdana"/>
+        </w:rPr>
+      </w:pPr>
+      <w:r>
+        <w:rPr>
+          <w:rFonts w:ascii="Verdana" w:hAnsi="Verdana"/>
+        </w:rPr>
+        <w:t>Procedure calls consist of an identifier, and bracketed parameters. The brackets are present even if there are no parameters.</w:t>
+      </w:r>
+    </w:p>
+    <w:p>
+      <w:pPr>
+        <w:pStyle w:val="Standarduser"/>
+        <w:rPr>
+          <w:rFonts w:ascii="Verdana" w:hAnsi="Verdana"/>
+        </w:rPr>
+      </w:pPr>
+    </w:p>
+    <w:p>
+      <w:pPr>
+        <w:pStyle w:val="Standarduser"/>
+        <w:rPr>
+          <w:rFonts w:ascii="Verdana" w:hAnsi="Verdana"/>
+        </w:rPr>
+      </w:pPr>
+      <w:r>
+        <w:rPr>
+          <w:rFonts w:ascii="Verdana" w:hAnsi="Verdana"/>
+        </w:rPr>
+        <w:t>Parameters are static, and are stored in the parameter space, which is a contiguous block of memory that belongs to the procedure. Each procedure identifier has a memory address (may be zero if there are no parameters) and a number of parameters, that are local variables.</w:t>
+      </w:r>
+    </w:p>
+    <w:p>
+      <w:pPr>
+        <w:pStyle w:val="Standarduser"/>
+        <w:rPr>
+          <w:rFonts w:ascii="Verdana" w:hAnsi="Verdana"/>
+        </w:rPr>
+      </w:pPr>
+    </w:p>
+    <w:p>
+      <w:pPr>
+        <w:pStyle w:val="Standarduser"/>
+        <w:rPr>
+          <w:rFonts w:ascii="Verdana" w:hAnsi="Verdana"/>
+        </w:rPr>
+      </w:pPr>
+      <w:r>
+        <w:rPr>
+          <w:rFonts w:ascii="Verdana" w:hAnsi="Verdana"/>
+        </w:rPr>
+        <w:t xml:space="preserve">e.g. hello(1,2,a+4) calls procedure hello. If this is declared as proc hello(x,y,z) then x = 1, y = 2 and z = a+4 . </w:t>
+      </w:r>
+      <w:r>
+        <w:rPr>
+          <w:rFonts w:ascii="Verdana" w:hAnsi="Verdana"/>
+        </w:rPr>
+        <w:tab/>
+      </w:r>
+    </w:p>
+    <w:p>
+      <w:pPr>
+        <w:pStyle w:val="Standarduser"/>
+        <w:rPr>
+          <w:rFonts w:ascii="Verdana" w:hAnsi="Verdana"/>
+        </w:rPr>
+      </w:pPr>
+    </w:p>
+    <w:p>
+      <w:pPr>
+        <w:pStyle w:val="Standarduser"/>
+        <w:rPr>
+          <w:rFonts w:ascii="Verdana" w:hAnsi="Verdana"/>
+        </w:rPr>
+      </w:pPr>
+      <w:r>
+        <w:rPr>
+          <w:rFonts w:ascii="Verdana" w:hAnsi="Verdana"/>
+        </w:rPr>
+        <w:t>Procedure code is the single instruction following the proc definition (see notes regarding if/while statements) ; after this all locals are dumped.</w:t>
+      </w:r>
+    </w:p>
+    <w:p>
+      <w:pPr>
+        <w:pStyle w:val="Standarduser"/>
+        <w:rPr>
+          <w:rFonts w:ascii="Verdana" w:hAnsi="Verdana"/>
+        </w:rPr>
+      </w:pPr>
+    </w:p>
+    <w:p>
+      <w:pPr>
+        <w:pStyle w:val="Standarduser"/>
+        <w:rPr>
+          <w:rFonts w:ascii="Verdana" w:hAnsi="Verdana"/>
+        </w:rPr>
+      </w:pPr>
+      <w:r>
+        <w:rPr>
+          <w:rFonts w:ascii="Verdana" w:hAnsi="Verdana"/>
+        </w:rPr>
+        <w:t>The last calculated value is ‘returned’ and can be processed using operators etc.</w:t>
+      </w:r>
+    </w:p>
+    <w:p>
+      <w:pPr>
+        <w:pStyle w:val="Standarduser"/>
+        <w:rPr>
+          <w:rFonts w:ascii="Verdana" w:hAnsi="Verdana"/>
+        </w:rPr>
+      </w:pPr>
+    </w:p>
+    <w:p>
+      <w:pPr>
+        <w:pStyle w:val="Standarduser"/>
+        <w:rPr>
+          <w:rFonts w:ascii="Verdana" w:hAnsi="Verdana"/>
+        </w:rPr>
+      </w:pPr>
+      <w:r>
+        <w:rPr>
+          <w:rFonts w:ascii="Verdana" w:hAnsi="Verdana"/>
+        </w:rPr>
+        <w:t>Variables are declared using the keywords local and global followed by a single identifier. So you comment them :) They can be declared at any time, but cannot be forward referenced. Local identifiers always have priority. At the end of the module any identifier beginning with an underscore is dumped.</w:t>
+      </w:r>
+    </w:p>
+    <w:p>
+      <w:pPr>
+        <w:pStyle w:val="Standarduser"/>
+        <w:rPr>
+          <w:rFonts w:ascii="Verdana" w:hAnsi="Verdana"/>
+        </w:rPr>
+      </w:pPr>
+    </w:p>
+    <w:p>
+      <w:pPr>
+        <w:pStyle w:val="Standarduser"/>
+        <w:rPr>
+          <w:rFonts w:ascii="Verdana" w:hAnsi="Verdana"/>
+        </w:rPr>
+      </w:pPr>
+      <w:r>
+        <w:rPr>
+          <w:rFonts w:ascii="Verdana" w:hAnsi="Verdana"/>
+        </w:rPr>
+        <w:t>Code can be grouped together using { } and the ; can be used for clarity if you wish. It has no actual effect and is not required syntactically.</w:t>
+      </w:r>
+    </w:p>
+    <w:p>
+      <w:pPr>
+        <w:pStyle w:val="Standarduser"/>
+        <w:rPr>
+          <w:rFonts w:ascii="Verdana" w:hAnsi="Verdana"/>
+        </w:rPr>
+      </w:pPr>
+    </w:p>
+    <w:p>
+      <w:pPr>
+        <w:rPr>
+          <w:rFonts w:ascii="Verdana" w:hAnsi="Verdana"/>
+        </w:rPr>
+      </w:pPr>
+      <w:r>
+        <w:rPr>
+          <w:rFonts w:ascii="Verdana" w:hAnsi="Verdana"/>
+        </w:rPr>
+        <w:br w:type="page"/>
+      </w:r>
+    </w:p>
+    <w:p>
+      <w:pPr>
+        <w:pStyle w:val="Standarduser"/>
+        <w:rPr>
+          <w:rFonts w:ascii="Verdana" w:hAnsi="Verdana"/>
+        </w:rPr>
+      </w:pPr>
+      <w:r>
+        <w:rPr>
+          <w:rFonts w:ascii="Verdana" w:hAnsi="Verdana"/>
+        </w:rPr>
+        <w:lastRenderedPageBreak/>
+        <w:t>A function would look like this.</w:t>
+      </w:r>
+    </w:p>
+    <w:p>
+      <w:pPr>
+        <w:pStyle w:val="Standarduser"/>
+        <w:rPr>
+          <w:rFonts w:ascii="Verdana" w:hAnsi="Verdana"/>
+        </w:rPr>
+      </w:pPr>
+    </w:p>
+    <w:p>
+      <w:pPr>
+        <w:pStyle w:val="Standarduser"/>
+        <w:rPr>
+          <w:rFonts w:ascii="Verdana" w:hAnsi="Verdana"/>
+        </w:rPr>
+      </w:pPr>
+      <w:r>
+        <w:rPr>
+          <w:rFonts w:ascii="Verdana" w:hAnsi="Verdana"/>
+        </w:rPr>
+        <w:t>proc add.together(a,b,c)</w:t>
+      </w:r>
+    </w:p>
+    <w:p>
+      <w:pPr>
+        <w:pStyle w:val="Standarduser"/>
+        <w:rPr>
+          <w:rFonts w:ascii="Verdana" w:hAnsi="Verdana"/>
+        </w:rPr>
+      </w:pPr>
+      <w:r>
+        <w:rPr>
+          <w:rFonts w:ascii="Verdana" w:hAnsi="Verdana"/>
+        </w:rPr>
+        <w:t>{</w:t>
+      </w:r>
+    </w:p>
+    <w:p>
+      <w:pPr>
+        <w:pStyle w:val="Standarduser"/>
+        <w:rPr>
+          <w:rFonts w:ascii="Verdana" w:hAnsi="Verdana"/>
+        </w:rPr>
+      </w:pPr>
+      <w:r>
+        <w:rPr>
+          <w:rFonts w:ascii="Verdana" w:hAnsi="Verdana"/>
+        </w:rPr>
+        <w:tab/>
+        <w:t>local total</w:t>
+      </w:r>
+    </w:p>
+    <w:p>
+      <w:pPr>
+        <w:pStyle w:val="Standarduser"/>
+        <w:rPr>
+          <w:rFonts w:ascii="Verdana" w:hAnsi="Verdana"/>
+        </w:rPr>
+      </w:pPr>
+      <w:r>
+        <w:rPr>
+          <w:rFonts w:ascii="Verdana" w:hAnsi="Verdana"/>
+        </w:rPr>
+        <w:tab/>
+        <w:t>a+b+c &gt; total</w:t>
+      </w:r>
+    </w:p>
+    <w:p>
+      <w:pPr>
+        <w:pStyle w:val="Standarduser"/>
+        <w:rPr>
+          <w:rFonts w:ascii="Verdana" w:hAnsi="Verdana"/>
+        </w:rPr>
+      </w:pPr>
+      <w:r>
+        <w:rPr>
+          <w:rFonts w:ascii="Verdana" w:hAnsi="Verdana"/>
+        </w:rPr>
+        <w:tab/>
+        <w:t>total</w:t>
+      </w:r>
+    </w:p>
+    <w:p>
+      <w:pPr>
+        <w:pStyle w:val="Standarduser"/>
+        <w:rPr>
+          <w:rFonts w:ascii="Verdana" w:hAnsi="Verdana"/>
+        </w:rPr>
+      </w:pPr>
+      <w:r>
+        <w:rPr>
+          <w:rFonts w:ascii="Verdana" w:hAnsi="Verdana"/>
+        </w:rPr>
+        <w:t>}</w:t>
+      </w:r>
+    </w:p>
+    <w:p>
+      <w:pPr>
+        <w:pStyle w:val="Standarduser"/>
+        <w:rPr>
+          <w:rFonts w:ascii="Verdana" w:hAnsi="Verdana"/>
+        </w:rPr>
+      </w:pPr>
+      <w:r>
+        <w:rPr>
+          <w:rFonts w:ascii="Verdana" w:hAnsi="Verdana"/>
+        </w:rPr>
+        <w:t xml:space="preserve"> </w:t>
+      </w:r>
+    </w:p>
+    <w:p>
+      <w:pPr>
+        <w:pStyle w:val="Standarduser"/>
+        <w:rPr>
+          <w:rFonts w:ascii="Verdana" w:hAnsi="Verdana"/>
+        </w:rPr>
+      </w:pPr>
+      <w:r>
+        <w:rPr>
+          <w:rFonts w:ascii="Verdana" w:hAnsi="Verdana"/>
+        </w:rPr>
+        <w:t>and you can write add.together(3,4,5) &gt; x for example. Note the use of total here is completely superfluous !</w:t>
+      </w:r>
+    </w:p>
+    <w:p>
+      <w:pPr>
+        <w:pStyle w:val="Standarduser"/>
+        <w:rPr>
+          <w:rFonts w:ascii="Verdana" w:hAnsi="Verdana"/>
+        </w:rPr>
+      </w:pPr>
+    </w:p>
+    <w:p>
+      <w:pPr>
+        <w:pStyle w:val="Standarduser"/>
+        <w:rPr>
+          <w:rFonts w:ascii="Verdana" w:hAnsi="Verdana"/>
+        </w:rPr>
+      </w:pPr>
+      <w:r>
+        <w:rPr>
+          <w:rFonts w:ascii="Verdana" w:hAnsi="Verdana"/>
+        </w:rPr>
+        <w:t xml:space="preserve">When the application is run, all functions called &lt;something&gt;.boot() are run in the order they are compiled to allow for module initiation. The last of these is </w:t>
+      </w:r>
       <w:bookmarkStart w:id="0" w:name="_GoBack"/>
       <w:bookmarkEnd w:id="0"/>
-    </w:p>
-    <w:p>
-      <w:pPr>
-        <w:pStyle w:val="Standarduser"/>
-        <w:rPr>
-          <w:rFonts w:ascii="Verdana" w:hAnsi="Verdana"/>
-        </w:rPr>
-      </w:pPr>
-    </w:p>
-    <w:p>
-      <w:pPr>
-        <w:pStyle w:val="Standarduser"/>
-        <w:rPr>
-          <w:rFonts w:ascii="Verdana" w:hAnsi="Verdana"/>
-          <w:u w:val="single"/>
-        </w:rPr>
-      </w:pPr>
-      <w:r>
-        <w:rPr>
-          <w:rFonts w:ascii="Verdana" w:hAnsi="Verdana"/>
-          <w:u w:val="single"/>
-        </w:rPr>
-        <w:t>P</w:t>
-      </w:r>
-      <w:r>
-        <w:rPr>
-          <w:rFonts w:ascii="Verdana" w:hAnsi="Verdana"/>
-          <w:u w:val="single"/>
-        </w:rPr>
-        <w:t>rocedure calls</w:t>
-      </w:r>
-    </w:p>
-    <w:p>
-      <w:pPr>
-        <w:pStyle w:val="Standarduser"/>
-        <w:rPr>
-          <w:rFonts w:ascii="Verdana" w:hAnsi="Verdana"/>
-          <w:u w:val="single"/>
-        </w:rPr>
-      </w:pPr>
-    </w:p>
-    <w:p>
-      <w:pPr>
-        <w:pStyle w:val="Standarduser"/>
-        <w:rPr>
-          <w:rFonts w:ascii="Verdana" w:hAnsi="Verdana"/>
-        </w:rPr>
-      </w:pPr>
-      <w:r>
-        <w:rPr>
-          <w:rFonts w:ascii="Verdana" w:hAnsi="Verdana"/>
-        </w:rPr>
-        <w:t>Procedure calls consist of an identifier, and bracketed parameters. The brackets are present even if there are no parameters.</w:t>
-      </w:r>
-    </w:p>
-    <w:p>
-      <w:pPr>
-        <w:pStyle w:val="Standarduser"/>
-        <w:rPr>
-          <w:rFonts w:ascii="Verdana" w:hAnsi="Verdana"/>
-        </w:rPr>
-      </w:pPr>
-    </w:p>
-    <w:p>
-      <w:pPr>
-        <w:pStyle w:val="Standarduser"/>
-        <w:rPr>
-          <w:rFonts w:ascii="Verdana" w:hAnsi="Verdana"/>
-        </w:rPr>
-      </w:pPr>
-      <w:r>
-        <w:rPr>
-          <w:rFonts w:ascii="Verdana" w:hAnsi="Verdana"/>
-        </w:rPr>
-        <w:t>Parameters are static, and are stored in the parameter space, which is a contiguous block of memory that belongs to the procedure. Each procedure identifier has a memory address (may be zero if there are no parameters) and a number of parameters, that are local variables.</w:t>
-      </w:r>
-    </w:p>
-    <w:p>
-      <w:pPr>
-        <w:pStyle w:val="Standarduser"/>
-        <w:rPr>
-          <w:rFonts w:ascii="Verdana" w:hAnsi="Verdana"/>
-        </w:rPr>
-      </w:pPr>
-    </w:p>
-    <w:p>
-      <w:pPr>
-        <w:pStyle w:val="Standarduser"/>
-        <w:rPr>
-          <w:rFonts w:ascii="Verdana" w:hAnsi="Verdana"/>
-        </w:rPr>
-      </w:pPr>
-      <w:r>
-        <w:rPr>
-          <w:rFonts w:ascii="Verdana" w:hAnsi="Verdana"/>
-        </w:rPr>
-        <w:t xml:space="preserve">e.g. hello(1,2,a+4) calls procedure hello. If this is declared as proc hello(x,y,z) then x = 1, y = 2 and z = a+4 . </w:t>
-      </w:r>
-      <w:r>
-        <w:rPr>
-          <w:rFonts w:ascii="Verdana" w:hAnsi="Verdana"/>
-        </w:rPr>
-        <w:tab/>
-      </w:r>
-    </w:p>
-    <w:p>
-      <w:pPr>
-        <w:pStyle w:val="Standarduser"/>
-        <w:rPr>
-          <w:rFonts w:ascii="Verdana" w:hAnsi="Verdana"/>
-        </w:rPr>
-      </w:pPr>
-    </w:p>
-    <w:p>
-      <w:pPr>
-        <w:pStyle w:val="Standarduser"/>
-        <w:rPr>
-          <w:rFonts w:ascii="Verdana" w:hAnsi="Verdana"/>
-        </w:rPr>
-      </w:pPr>
-      <w:r>
-        <w:rPr>
-          <w:rFonts w:ascii="Verdana" w:hAnsi="Verdana"/>
-        </w:rPr>
-        <w:t>Procedure code is the single instruction following the proc definition (see notes regarding if/while statements) ; after this all locals are dumped.</w:t>
-      </w:r>
-    </w:p>
-    <w:p>
-      <w:pPr>
-        <w:pStyle w:val="Standarduser"/>
-        <w:rPr>
-          <w:rFonts w:ascii="Verdana" w:hAnsi="Verdana"/>
-        </w:rPr>
-      </w:pPr>
-    </w:p>
-    <w:p>
-      <w:pPr>
-        <w:pStyle w:val="Standarduser"/>
-        <w:rPr>
-          <w:rFonts w:ascii="Verdana" w:hAnsi="Verdana"/>
-        </w:rPr>
-      </w:pPr>
-      <w:r>
-        <w:rPr>
-          <w:rFonts w:ascii="Verdana" w:hAnsi="Verdana"/>
-        </w:rPr>
-        <w:t>The last calculated value is ‘returned’ and can be processed using operators etc.</w:t>
-      </w:r>
-    </w:p>
-    <w:p>
-      <w:pPr>
-        <w:pStyle w:val="Standarduser"/>
-        <w:rPr>
-          <w:rFonts w:ascii="Verdana" w:hAnsi="Verdana"/>
-        </w:rPr>
-      </w:pPr>
-    </w:p>
-    <w:p>
-      <w:pPr>
-        <w:pStyle w:val="Standarduser"/>
-        <w:rPr>
-          <w:rFonts w:ascii="Verdana" w:hAnsi="Verdana"/>
-        </w:rPr>
-      </w:pPr>
-      <w:r>
-        <w:rPr>
-          <w:rFonts w:ascii="Verdana" w:hAnsi="Verdana"/>
-        </w:rPr>
-        <w:t>Variables are declared using the keywords local and global followed by a single identifier. So you comment them :) They can be declared at any time, but cannot be forward referenced. Local identifiers always have priority. At the end of the module any identifier beginning with an underscore is dumped.</w:t>
-      </w:r>
-    </w:p>
-    <w:p>
-      <w:pPr>
-        <w:pStyle w:val="Standarduser"/>
-        <w:rPr>
-          <w:rFonts w:ascii="Verdana" w:hAnsi="Verdana"/>
-        </w:rPr>
-      </w:pPr>
-    </w:p>
-    <w:p>
-      <w:pPr>
-        <w:pStyle w:val="Standarduser"/>
-        <w:rPr>
-          <w:rFonts w:ascii="Verdana" w:hAnsi="Verdana"/>
-        </w:rPr>
-      </w:pPr>
-      <w:r>
-        <w:rPr>
-          <w:rFonts w:ascii="Verdana" w:hAnsi="Verdana"/>
-        </w:rPr>
-        <w:t>Code can be grouped together using { } and the ; can be used for clarity if you wish. It has no actual effect and is not required syntactically.</w:t>
-      </w:r>
-    </w:p>
-    <w:p>
-      <w:pPr>
-        <w:pStyle w:val="Standarduser"/>
-        <w:rPr>
-          <w:rFonts w:ascii="Verdana" w:hAnsi="Verdana"/>
-        </w:rPr>
-      </w:pPr>
-    </w:p>
-    <w:p>
-      <w:pPr>
-        <w:pStyle w:val="Standarduser"/>
-        <w:rPr>
-          <w:rFonts w:ascii="Verdana" w:hAnsi="Verdana"/>
-        </w:rPr>
-      </w:pPr>
-      <w:r>
-        <w:rPr>
-          <w:rFonts w:ascii="Verdana" w:hAnsi="Verdana"/>
-        </w:rPr>
-        <w:t>A function would look like this.</w:t>
-      </w:r>
-    </w:p>
-    <w:p>
-      <w:pPr>
-        <w:pStyle w:val="Standarduser"/>
-        <w:rPr>
-          <w:rFonts w:ascii="Verdana" w:hAnsi="Verdana"/>
-        </w:rPr>
-      </w:pPr>
-    </w:p>
-    <w:p>
-      <w:pPr>
-        <w:pStyle w:val="Standarduser"/>
-        <w:rPr>
-          <w:rFonts w:ascii="Verdana" w:hAnsi="Verdana"/>
-        </w:rPr>
-      </w:pPr>
-      <w:r>
-        <w:rPr>
-          <w:rFonts w:ascii="Verdana" w:hAnsi="Verdana"/>
-        </w:rPr>
-        <w:t>proc add.together(a,b,c)</w:t>
-      </w:r>
-    </w:p>
-    <w:p>
-      <w:pPr>
-        <w:pStyle w:val="Standarduser"/>
-        <w:rPr>
-          <w:rFonts w:ascii="Verdana" w:hAnsi="Verdana"/>
-        </w:rPr>
-      </w:pPr>
-      <w:r>
-        <w:rPr>
-          <w:rFonts w:ascii="Verdana" w:hAnsi="Verdana"/>
-        </w:rPr>
-        <w:t>{</w:t>
-      </w:r>
-    </w:p>
-    <w:p>
-      <w:pPr>
-        <w:pStyle w:val="Standarduser"/>
-        <w:rPr>
-          <w:rFonts w:ascii="Verdana" w:hAnsi="Verdana"/>
-        </w:rPr>
-      </w:pPr>
-      <w:r>
-        <w:rPr>
-          <w:rFonts w:ascii="Verdana" w:hAnsi="Verdana"/>
-        </w:rPr>
-        <w:tab/>
-        <w:t>local total</w:t>
-      </w:r>
-    </w:p>
-    <w:p>
-      <w:pPr>
-        <w:pStyle w:val="Standarduser"/>
-        <w:rPr>
-          <w:rFonts w:ascii="Verdana" w:hAnsi="Verdana"/>
-        </w:rPr>
-      </w:pPr>
-      <w:r>
-        <w:rPr>
-          <w:rFonts w:ascii="Verdana" w:hAnsi="Verdana"/>
-        </w:rPr>
-        <w:tab/>
-        <w:t>a+b+c &gt; total</w:t>
-      </w:r>
-    </w:p>
-    <w:p>
-      <w:pPr>
-        <w:pStyle w:val="Standarduser"/>
-        <w:rPr>
-          <w:rFonts w:ascii="Verdana" w:hAnsi="Verdana"/>
-        </w:rPr>
-      </w:pPr>
-      <w:r>
-        <w:rPr>
-          <w:rFonts w:ascii="Verdana" w:hAnsi="Verdana"/>
-        </w:rPr>
-        <w:lastRenderedPageBreak/>
-        <w:tab/>
-        <w:t>total</w:t>
-      </w:r>
-    </w:p>
-    <w:p>
-      <w:pPr>
-        <w:pStyle w:val="Standarduser"/>
-        <w:rPr>
-          <w:rFonts w:ascii="Verdana" w:hAnsi="Verdana"/>
-        </w:rPr>
-      </w:pPr>
-      <w:r>
-        <w:rPr>
-          <w:rFonts w:ascii="Verdana" w:hAnsi="Verdana"/>
-        </w:rPr>
-        <w:t>}</w:t>
-      </w:r>
-    </w:p>
-    <w:p>
-      <w:pPr>
-        <w:pStyle w:val="Standarduser"/>
-        <w:rPr>
-          <w:rFonts w:ascii="Verdana" w:hAnsi="Verdana"/>
-        </w:rPr>
-      </w:pPr>
-      <w:r>
-        <w:rPr>
-          <w:rFonts w:ascii="Verdana" w:hAnsi="Verdana"/>
-        </w:rPr>
-        <w:t xml:space="preserve"> </w:t>
-      </w:r>
-    </w:p>
-    <w:p>
-      <w:pPr>
-        <w:pStyle w:val="Standarduser"/>
-        <w:rPr>
-          <w:rFonts w:ascii="Verdana" w:hAnsi="Verdana"/>
-        </w:rPr>
-      </w:pPr>
-      <w:r>
-        <w:rPr>
-          <w:rFonts w:ascii="Verdana" w:hAnsi="Verdana"/>
-        </w:rPr>
-        <w:t>and you can write add.together(3,4,5) &gt; x for example. Note the use of total here is completely superfluous !</w:t>
-      </w:r>
-    </w:p>
-    <w:p>
-      <w:pPr>
-        <w:pStyle w:val="Standarduser"/>
-        <w:rPr>
-          <w:rFonts w:ascii="Verdana" w:hAnsi="Verdana"/>
-        </w:rPr>
-      </w:pPr>
-    </w:p>
-    <w:p>
-      <w:pPr>
-        <w:pStyle w:val="Standarduser"/>
-        <w:rPr>
-          <w:rFonts w:ascii="Verdana" w:hAnsi="Verdana"/>
-        </w:rPr>
-      </w:pPr>
-      <w:r>
-        <w:rPr>
-          <w:rFonts w:ascii="Verdana" w:hAnsi="Verdana"/>
-        </w:rPr>
-        <w:t>When the application is run, all functions called &lt;something&gt;.boot() are run in the order they are compiled to allow for module initiation. The last of these is your main program.</w:t>
+      <w:r>
+        <w:rPr>
+          <w:rFonts w:ascii="Verdana" w:hAnsi="Verdana"/>
+        </w:rPr>
+        <w:t>your main program.</w:t>
       </w:r>
     </w:p>
     <w:p>
